--- a/production/eb07/s05/2-page-docx/eb07-s05-0119.docx
+++ b/production/eb07/s05/2-page-docx/eb07-s05-0119.docx
@@ -4,18 +4,20 @@
   <w:body>
     <w:p>
       <w:pPr>
-        <w:pStyle w:val="Style2"/>
+        <w:pStyle w:val="Style3"/>
         <w:keepNext w:val="0"/>
         <w:keepLines w:val="0"/>
         <w:widowControl w:val="0"/>
         <w:shd w:val="clear" w:color="auto" w:fill="auto"/>
         <w:bidi w:val="0"/>
-        <w:spacing w:before="0" w:after="0" w:line="206" w:lineRule="auto"/>
-        <w:ind w:left="0" w:right="0" w:firstLine="0"/>
-        <w:jc w:val="both"/>
+        <w:spacing w:line="206" w:lineRule="auto"/>
+        <w:ind w:left="0" w:firstLine="0"/>
+        <w:jc w:val="left"/>
       </w:pPr>
       <w:r>
         <w:rPr>
+          <w:rFonts w:ascii="Times New Roman" w:eastAsia="Times New Roman" w:hAnsi="Times New Roman" w:cs="Times New Roman"/>
+          <w:color w:val="000000"/>
           <w:spacing w:val="0"/>
           <w:w w:val="100"/>
           <w:position w:val="0"/>
@@ -30,6 +32,8 @@
       </w:r>
       <w:r>
         <w:rPr>
+          <w:rFonts w:ascii="Times New Roman" w:eastAsia="Times New Roman" w:hAnsi="Times New Roman" w:cs="Times New Roman"/>
+          <w:color w:val="000000"/>
           <w:spacing w:val="0"/>
           <w:w w:val="100"/>
           <w:position w:val="0"/>
@@ -41,6 +45,8 @@
       </w:r>
       <w:r>
         <w:rPr>
+          <w:rFonts w:ascii="Times New Roman" w:eastAsia="Times New Roman" w:hAnsi="Times New Roman" w:cs="Times New Roman"/>
+          <w:color w:val="000000"/>
           <w:spacing w:val="0"/>
           <w:w w:val="100"/>
           <w:position w:val="0"/>
@@ -60,18 +66,20 @@
     </w:p>
     <w:p>
       <w:pPr>
-        <w:pStyle w:val="Style2"/>
+        <w:pStyle w:val="Style3"/>
         <w:keepNext w:val="0"/>
         <w:keepLines w:val="0"/>
         <w:widowControl w:val="0"/>
         <w:shd w:val="clear" w:color="auto" w:fill="auto"/>
         <w:bidi w:val="0"/>
-        <w:spacing w:before="0" w:after="0" w:line="206" w:lineRule="auto"/>
-        <w:ind w:left="0" w:right="0" w:firstLine="260"/>
-        <w:jc w:val="both"/>
+        <w:spacing w:line="206" w:lineRule="auto"/>
+        <w:ind w:left="0" w:firstLine="360"/>
+        <w:jc w:val="left"/>
       </w:pPr>
       <w:r>
         <w:rPr>
+          <w:rFonts w:ascii="Times New Roman" w:eastAsia="Times New Roman" w:hAnsi="Times New Roman" w:cs="Times New Roman"/>
+          <w:color w:val="000000"/>
           <w:spacing w:val="0"/>
           <w:w w:val="100"/>
           <w:position w:val="0"/>
@@ -86,8 +94,10 @@
       </w:r>
       <w:r>
         <w:rPr>
+          <w:rFonts w:ascii="Times New Roman" w:eastAsia="Times New Roman" w:hAnsi="Times New Roman" w:cs="Times New Roman"/>
           <w:i/>
           <w:iCs/>
+          <w:color w:val="000000"/>
           <w:spacing w:val="0"/>
           <w:w w:val="100"/>
           <w:position w:val="0"/>
@@ -98,6 +108,8 @@
       </w:r>
       <w:r>
         <w:rPr>
+          <w:rFonts w:ascii="Times New Roman" w:eastAsia="Times New Roman" w:hAnsi="Times New Roman" w:cs="Times New Roman"/>
+          <w:color w:val="000000"/>
           <w:spacing w:val="0"/>
           <w:w w:val="100"/>
           <w:position w:val="0"/>
@@ -108,8 +120,10 @@
       </w:r>
       <w:r>
         <w:rPr>
+          <w:rFonts w:ascii="Times New Roman" w:eastAsia="Times New Roman" w:hAnsi="Times New Roman" w:cs="Times New Roman"/>
           <w:i/>
           <w:iCs/>
+          <w:color w:val="000000"/>
           <w:spacing w:val="0"/>
           <w:w w:val="100"/>
           <w:position w:val="0"/>
@@ -120,6 +134,8 @@
       </w:r>
       <w:r>
         <w:rPr>
+          <w:rFonts w:ascii="Times New Roman" w:eastAsia="Times New Roman" w:hAnsi="Times New Roman" w:cs="Times New Roman"/>
+          <w:color w:val="000000"/>
           <w:spacing w:val="0"/>
           <w:w w:val="100"/>
           <w:position w:val="0"/>
@@ -130,8 +146,10 @@
       </w:r>
       <w:r>
         <w:rPr>
+          <w:rFonts w:ascii="Times New Roman" w:eastAsia="Times New Roman" w:hAnsi="Times New Roman" w:cs="Times New Roman"/>
           <w:i/>
           <w:iCs/>
+          <w:color w:val="000000"/>
           <w:spacing w:val="0"/>
           <w:w w:val="100"/>
           <w:position w:val="0"/>
@@ -142,6 +160,8 @@
       </w:r>
       <w:r>
         <w:rPr>
+          <w:rFonts w:ascii="Times New Roman" w:eastAsia="Times New Roman" w:hAnsi="Times New Roman" w:cs="Times New Roman"/>
+          <w:color w:val="000000"/>
           <w:spacing w:val="0"/>
           <w:w w:val="100"/>
           <w:position w:val="0"/>
@@ -152,8 +172,10 @@
       </w:r>
       <w:r>
         <w:rPr>
+          <w:rFonts w:ascii="Times New Roman" w:eastAsia="Times New Roman" w:hAnsi="Times New Roman" w:cs="Times New Roman"/>
           <w:i/>
           <w:iCs/>
+          <w:color w:val="000000"/>
           <w:spacing w:val="0"/>
           <w:w w:val="100"/>
           <w:position w:val="0"/>
@@ -164,6 +186,8 @@
       </w:r>
       <w:r>
         <w:rPr>
+          <w:rFonts w:ascii="Times New Roman" w:eastAsia="Times New Roman" w:hAnsi="Times New Roman" w:cs="Times New Roman"/>
+          <w:color w:val="000000"/>
           <w:spacing w:val="0"/>
           <w:w w:val="100"/>
           <w:position w:val="0"/>
@@ -175,18 +199,20 @@
     </w:p>
     <w:p>
       <w:pPr>
-        <w:pStyle w:val="Style2"/>
+        <w:pStyle w:val="Style3"/>
         <w:keepNext w:val="0"/>
         <w:keepLines w:val="0"/>
         <w:widowControl w:val="0"/>
         <w:shd w:val="clear" w:color="auto" w:fill="auto"/>
         <w:bidi w:val="0"/>
-        <w:spacing w:before="0" w:after="0" w:line="206" w:lineRule="auto"/>
-        <w:ind w:left="0" w:right="0" w:firstLine="260"/>
-        <w:jc w:val="both"/>
+        <w:spacing w:line="206" w:lineRule="auto"/>
+        <w:ind w:left="0" w:firstLine="360"/>
+        <w:jc w:val="left"/>
       </w:pPr>
       <w:r>
         <w:rPr>
+          <w:rFonts w:ascii="Times New Roman" w:eastAsia="Times New Roman" w:hAnsi="Times New Roman" w:cs="Times New Roman"/>
+          <w:color w:val="000000"/>
           <w:spacing w:val="0"/>
           <w:w w:val="100"/>
           <w:position w:val="0"/>
@@ -198,18 +224,20 @@
     </w:p>
     <w:p>
       <w:pPr>
-        <w:pStyle w:val="Style2"/>
+        <w:pStyle w:val="Style3"/>
         <w:keepNext w:val="0"/>
         <w:keepLines w:val="0"/>
         <w:widowControl w:val="0"/>
         <w:shd w:val="clear" w:color="auto" w:fill="auto"/>
         <w:bidi w:val="0"/>
-        <w:spacing w:before="0" w:after="0" w:line="206" w:lineRule="auto"/>
-        <w:ind w:left="0" w:right="0" w:firstLine="260"/>
-        <w:jc w:val="both"/>
+        <w:spacing w:line="206" w:lineRule="auto"/>
+        <w:ind w:left="0" w:firstLine="360"/>
+        <w:jc w:val="left"/>
       </w:pPr>
       <w:r>
         <w:rPr>
+          <w:rFonts w:ascii="Times New Roman" w:eastAsia="Times New Roman" w:hAnsi="Times New Roman" w:cs="Times New Roman"/>
+          <w:color w:val="000000"/>
           <w:spacing w:val="0"/>
           <w:w w:val="100"/>
           <w:position w:val="0"/>
@@ -228,8 +256,10 @@
       </w:r>
       <w:r>
         <w:rPr>
+          <w:rFonts w:ascii="Times New Roman" w:eastAsia="Times New Roman" w:hAnsi="Times New Roman" w:cs="Times New Roman"/>
           <w:i/>
           <w:iCs/>
+          <w:color w:val="000000"/>
           <w:spacing w:val="0"/>
           <w:w w:val="100"/>
           <w:position w:val="0"/>
@@ -240,6 +270,8 @@
       </w:r>
       <w:r>
         <w:rPr>
+          <w:rFonts w:ascii="Times New Roman" w:eastAsia="Times New Roman" w:hAnsi="Times New Roman" w:cs="Times New Roman"/>
+          <w:color w:val="000000"/>
           <w:spacing w:val="0"/>
           <w:w w:val="100"/>
           <w:position w:val="0"/>
@@ -254,6 +286,8 @@
       </w:r>
       <w:r>
         <w:rPr>
+          <w:rFonts w:ascii="Times New Roman" w:eastAsia="Times New Roman" w:hAnsi="Times New Roman" w:cs="Times New Roman"/>
+          <w:color w:val="000000"/>
           <w:spacing w:val="0"/>
           <w:w w:val="100"/>
           <w:position w:val="0"/>
@@ -264,8 +298,10 @@
       </w:r>
       <w:r>
         <w:rPr>
+          <w:rFonts w:ascii="Times New Roman" w:eastAsia="Times New Roman" w:hAnsi="Times New Roman" w:cs="Times New Roman"/>
           <w:b/>
           <w:bCs/>
+          <w:color w:val="000000"/>
           <w:spacing w:val="0"/>
           <w:w w:val="100"/>
           <w:position w:val="0"/>
@@ -276,6 +312,8 @@
       </w:r>
       <w:r>
         <w:rPr>
+          <w:rFonts w:ascii="Times New Roman" w:eastAsia="Times New Roman" w:hAnsi="Times New Roman" w:cs="Times New Roman"/>
+          <w:color w:val="000000"/>
           <w:spacing w:val="0"/>
           <w:w w:val="100"/>
           <w:position w:val="0"/>
@@ -287,18 +325,20 @@
     </w:p>
     <w:p>
       <w:pPr>
-        <w:pStyle w:val="Style2"/>
+        <w:pStyle w:val="Style3"/>
         <w:keepNext w:val="0"/>
         <w:keepLines w:val="0"/>
         <w:widowControl w:val="0"/>
         <w:shd w:val="clear" w:color="auto" w:fill="auto"/>
         <w:bidi w:val="0"/>
-        <w:spacing w:before="0" w:after="0" w:line="206" w:lineRule="auto"/>
-        <w:ind w:left="0" w:right="0" w:firstLine="240"/>
-        <w:jc w:val="both"/>
+        <w:spacing w:line="206" w:lineRule="auto"/>
+        <w:ind w:left="0" w:firstLine="360"/>
+        <w:jc w:val="left"/>
       </w:pPr>
       <w:r>
         <w:rPr>
+          <w:rFonts w:ascii="Times New Roman" w:eastAsia="Times New Roman" w:hAnsi="Times New Roman" w:cs="Times New Roman"/>
+          <w:color w:val="000000"/>
           <w:spacing w:val="0"/>
           <w:w w:val="100"/>
           <w:position w:val="0"/>
@@ -311,8 +351,10 @@
       </w:r>
       <w:r>
         <w:rPr>
+          <w:rFonts w:ascii="Times New Roman" w:eastAsia="Times New Roman" w:hAnsi="Times New Roman" w:cs="Times New Roman"/>
           <w:i/>
           <w:iCs/>
+          <w:color w:val="000000"/>
           <w:spacing w:val="0"/>
           <w:w w:val="100"/>
           <w:position w:val="0"/>
@@ -323,6 +365,8 @@
       </w:r>
       <w:r>
         <w:rPr>
+          <w:rFonts w:ascii="Times New Roman" w:eastAsia="Times New Roman" w:hAnsi="Times New Roman" w:cs="Times New Roman"/>
+          <w:color w:val="000000"/>
           <w:spacing w:val="0"/>
           <w:w w:val="100"/>
           <w:position w:val="0"/>
@@ -337,8 +381,10 @@
       </w:r>
       <w:r>
         <w:rPr>
+          <w:rFonts w:ascii="Times New Roman" w:eastAsia="Times New Roman" w:hAnsi="Times New Roman" w:cs="Times New Roman"/>
           <w:i/>
           <w:iCs/>
+          <w:color w:val="000000"/>
           <w:spacing w:val="0"/>
           <w:w w:val="100"/>
           <w:position w:val="0"/>
@@ -349,6 +395,8 @@
       </w:r>
       <w:r>
         <w:rPr>
+          <w:rFonts w:ascii="Times New Roman" w:eastAsia="Times New Roman" w:hAnsi="Times New Roman" w:cs="Times New Roman"/>
+          <w:color w:val="000000"/>
           <w:spacing w:val="0"/>
           <w:w w:val="100"/>
           <w:position w:val="0"/>
@@ -359,6 +407,8 @@
       </w:r>
       <w:r>
         <w:rPr>
+          <w:rFonts w:ascii="Times New Roman" w:eastAsia="Times New Roman" w:hAnsi="Times New Roman" w:cs="Times New Roman"/>
+          <w:color w:val="000000"/>
           <w:spacing w:val="0"/>
           <w:w w:val="100"/>
           <w:position w:val="0"/>
@@ -369,6 +419,8 @@
       </w:r>
       <w:r>
         <w:rPr>
+          <w:rFonts w:ascii="Times New Roman" w:eastAsia="Times New Roman" w:hAnsi="Times New Roman" w:cs="Times New Roman"/>
+          <w:color w:val="000000"/>
           <w:spacing w:val="0"/>
           <w:w w:val="100"/>
           <w:position w:val="0"/>
@@ -380,15 +432,15 @@
     </w:p>
     <w:p>
       <w:pPr>
-        <w:pStyle w:val="Style2"/>
+        <w:pStyle w:val="Style3"/>
         <w:keepNext w:val="0"/>
         <w:keepLines w:val="0"/>
         <w:widowControl w:val="0"/>
         <w:shd w:val="clear" w:color="auto" w:fill="auto"/>
         <w:bidi w:val="0"/>
-        <w:spacing w:before="0" w:after="0" w:line="206" w:lineRule="auto"/>
-        <w:ind w:left="0" w:right="0" w:firstLine="240"/>
-        <w:jc w:val="both"/>
+        <w:spacing w:line="206" w:lineRule="auto"/>
+        <w:ind w:left="0" w:firstLine="360"/>
+        <w:jc w:val="left"/>
         <w:sectPr>
           <w:footnotePr>
             <w:pos w:val="pageBottom"/>
@@ -396,9 +448,8 @@
             <w:numRestart w:val="continuous"/>
           </w:footnotePr>
           <w:pgSz w:w="12240" w:h="15840"/>
-          <w:pgMar w:top="1408" w:left="2201" w:right="1430" w:bottom="1465" w:header="980" w:footer="1037" w:gutter="0"/>
-          <w:pgNumType w:start="119"/>
-          <w:cols w:num="2" w:space="100"/>
+          <w:pgMar w:top="1408" w:left="2201" w:right="1334" w:bottom="1465" w:header="0" w:footer="3" w:gutter="0"/>
+          <w:cols w:space="720"/>
           <w:noEndnote/>
           <w:rtlGutter w:val="0"/>
           <w:docGrid w:linePitch="360"/>
@@ -406,6 +457,8 @@
       </w:pPr>
       <w:r>
         <w:rPr>
+          <w:rFonts w:ascii="Times New Roman" w:eastAsia="Times New Roman" w:hAnsi="Times New Roman" w:cs="Times New Roman"/>
+          <w:color w:val="000000"/>
           <w:spacing w:val="0"/>
           <w:w w:val="100"/>
           <w:position w:val="0"/>
@@ -424,8 +477,10 @@
       </w:r>
       <w:r>
         <w:rPr>
+          <w:rFonts w:ascii="Times New Roman" w:eastAsia="Times New Roman" w:hAnsi="Times New Roman" w:cs="Times New Roman"/>
           <w:i/>
           <w:iCs/>
+          <w:color w:val="000000"/>
           <w:spacing w:val="0"/>
           <w:w w:val="100"/>
           <w:position w:val="0"/>
@@ -436,6 +491,8 @@
       </w:r>
       <w:r>
         <w:rPr>
+          <w:rFonts w:ascii="Times New Roman" w:eastAsia="Times New Roman" w:hAnsi="Times New Roman" w:cs="Times New Roman"/>
+          <w:color w:val="000000"/>
           <w:spacing w:val="0"/>
           <w:w w:val="100"/>
           <w:position w:val="0"/>
@@ -450,8 +507,10 @@
       </w:r>
       <w:r>
         <w:rPr>
+          <w:rFonts w:ascii="Times New Roman" w:eastAsia="Times New Roman" w:hAnsi="Times New Roman" w:cs="Times New Roman"/>
           <w:i/>
           <w:iCs/>
+          <w:color w:val="000000"/>
           <w:spacing w:val="0"/>
           <w:w w:val="100"/>
           <w:position w:val="0"/>
@@ -462,6 +521,8 @@
       </w:r>
       <w:r>
         <w:rPr>
+          <w:rFonts w:ascii="Times New Roman" w:eastAsia="Times New Roman" w:hAnsi="Times New Roman" w:cs="Times New Roman"/>
+          <w:color w:val="000000"/>
           <w:spacing w:val="0"/>
           <w:w w:val="100"/>
           <w:position w:val="0"/>
@@ -477,18 +538,20 @@
     </w:p>
     <w:p>
       <w:pPr>
-        <w:pStyle w:val="Style6"/>
+        <w:pStyle w:val="Style7"/>
         <w:keepNext w:val="0"/>
         <w:keepLines w:val="0"/>
         <w:widowControl w:val="0"/>
         <w:shd w:val="clear" w:color="auto" w:fill="auto"/>
         <w:bidi w:val="0"/>
-        <w:spacing w:before="0" w:after="0" w:line="233" w:lineRule="auto"/>
-        <w:ind w:left="0" w:right="0" w:firstLine="220"/>
-        <w:jc w:val="both"/>
+        <w:spacing w:line="233" w:lineRule="auto"/>
+        <w:ind w:left="0" w:firstLine="360"/>
+        <w:jc w:val="left"/>
       </w:pPr>
       <w:r>
         <w:rPr>
+          <w:rFonts w:ascii="Times New Roman" w:eastAsia="Times New Roman" w:hAnsi="Times New Roman" w:cs="Times New Roman"/>
+          <w:color w:val="000000"/>
           <w:spacing w:val="0"/>
           <w:w w:val="100"/>
           <w:position w:val="0"/>
@@ -500,6 +563,8 @@
       </w:r>
       <w:r>
         <w:rPr>
+          <w:rFonts w:ascii="Times New Roman" w:eastAsia="Times New Roman" w:hAnsi="Times New Roman" w:cs="Times New Roman"/>
+          <w:color w:val="000000"/>
           <w:spacing w:val="0"/>
           <w:w w:val="100"/>
           <w:position w:val="0"/>
@@ -510,6 +575,8 @@
       </w:r>
       <w:r>
         <w:rPr>
+          <w:rFonts w:ascii="Times New Roman" w:eastAsia="Times New Roman" w:hAnsi="Times New Roman" w:cs="Times New Roman"/>
+          <w:color w:val="000000"/>
           <w:spacing w:val="0"/>
           <w:w w:val="100"/>
           <w:position w:val="0"/>
@@ -520,6 +587,8 @@
       </w:r>
       <w:r>
         <w:rPr>
+          <w:rFonts w:ascii="Times New Roman" w:eastAsia="Times New Roman" w:hAnsi="Times New Roman" w:cs="Times New Roman"/>
+          <w:color w:val="000000"/>
           <w:spacing w:val="0"/>
           <w:w w:val="100"/>
           <w:position w:val="0"/>
@@ -530,6 +599,8 @@
       </w:r>
       <w:r>
         <w:rPr>
+          <w:rFonts w:ascii="Times New Roman" w:eastAsia="Times New Roman" w:hAnsi="Times New Roman" w:cs="Times New Roman"/>
+          <w:color w:val="000000"/>
           <w:spacing w:val="0"/>
           <w:w w:val="100"/>
           <w:position w:val="0"/>
@@ -540,6 +611,8 @@
       </w:r>
       <w:r>
         <w:rPr>
+          <w:rFonts w:ascii="Times New Roman" w:eastAsia="Times New Roman" w:hAnsi="Times New Roman" w:cs="Times New Roman"/>
+          <w:color w:val="000000"/>
           <w:spacing w:val="0"/>
           <w:w w:val="100"/>
           <w:position w:val="0"/>
@@ -550,6 +623,8 @@
       </w:r>
       <w:r>
         <w:rPr>
+          <w:rFonts w:ascii="Times New Roman" w:eastAsia="Times New Roman" w:hAnsi="Times New Roman" w:cs="Times New Roman"/>
+          <w:color w:val="000000"/>
           <w:spacing w:val="0"/>
           <w:w w:val="100"/>
           <w:position w:val="0"/>
@@ -560,6 +635,8 @@
       </w:r>
       <w:r>
         <w:rPr>
+          <w:rFonts w:ascii="Times New Roman" w:eastAsia="Times New Roman" w:hAnsi="Times New Roman" w:cs="Times New Roman"/>
+          <w:color w:val="000000"/>
           <w:spacing w:val="0"/>
           <w:w w:val="100"/>
           <w:position w:val="0"/>
@@ -572,6 +649,8 @@
       </w:r>
       <w:r>
         <w:rPr>
+          <w:rFonts w:ascii="Times New Roman" w:eastAsia="Times New Roman" w:hAnsi="Times New Roman" w:cs="Times New Roman"/>
+          <w:color w:val="000000"/>
           <w:spacing w:val="0"/>
           <w:w w:val="100"/>
           <w:position w:val="0"/>
@@ -582,6 +661,8 @@
       </w:r>
       <w:r>
         <w:rPr>
+          <w:rFonts w:ascii="Times New Roman" w:eastAsia="Times New Roman" w:hAnsi="Times New Roman" w:cs="Times New Roman"/>
+          <w:color w:val="000000"/>
           <w:spacing w:val="0"/>
           <w:w w:val="100"/>
           <w:position w:val="0"/>
@@ -634,7 +715,7 @@
   <w:docDefaults>
     <w:rPrDefault>
       <w:rPr>
-        <w:rFonts w:ascii="Arial Unicode MS" w:eastAsia="Arial Unicode MS" w:hAnsi="Arial Unicode MS" w:cs="Arial Unicode MS"/>
+        <w:rFonts w:ascii="Times New Roman" w:eastAsia="Times New Roman" w:hAnsi="Times New Roman" w:cs="Times New Roman"/>
         <w:sz w:val="24"/>
         <w:szCs w:val="24"/>
         <w:lang w:val="en-US" w:eastAsia="en-US" w:bidi="en-US"/>
@@ -666,7 +747,7 @@
       <w:jc w:val="left"/>
     </w:pPr>
     <w:rPr>
-      <w:rFonts w:ascii="Arial Unicode MS" w:eastAsia="Arial Unicode MS" w:hAnsi="Arial Unicode MS" w:cs="Arial Unicode MS"/>
+      <w:rFonts w:ascii="Times New Roman" w:eastAsia="Times New Roman" w:hAnsi="Times New Roman" w:cs="Times New Roman"/>
       <w:color w:val="000000"/>
       <w:spacing w:val="0"/>
       <w:w w:val="100"/>
@@ -680,7 +761,7 @@
   <w:style w:type="character" w:default="1" w:styleId="DefaultParagraphFont">
     <w:name w:val="Default Paragraph Font"/>
     <w:rPr>
-      <w:rFonts w:ascii="Arial Unicode MS" w:eastAsia="Arial Unicode MS" w:hAnsi="Arial Unicode MS" w:cs="Arial Unicode MS"/>
+      <w:rFonts w:ascii="Times New Roman" w:eastAsia="Times New Roman" w:hAnsi="Times New Roman" w:cs="Times New Roman"/>
       <w:color w:val="000000"/>
       <w:spacing w:val="0"/>
       <w:w w:val="100"/>
@@ -691,46 +772,50 @@
       <w:lang w:val="en-US" w:eastAsia="en-US" w:bidi="en-US"/>
     </w:rPr>
   </w:style>
-  <w:style w:type="character" w:customStyle="1" w:styleId="CharStyle3">
+  <w:style w:type="character" w:styleId="Hyperlink">
+    <w:name w:val="Hyperlink"/>
+    <w:basedOn w:val="DefaultParagraphFont"/>
+    <w:rPr>
+      <w:color w:val="0066CC"/>
+      <w:u w:val="single"/>
+    </w:rPr>
+  </w:style>
+  <w:style w:type="character" w:customStyle="1" w:styleId="CharStyle4">
     <w:name w:val="Body text_"/>
     <w:basedOn w:val="DefaultParagraphFont"/>
-    <w:link w:val="Style2"/>
+    <w:link w:val="Style3"/>
     <w:rPr>
-      <w:rFonts w:ascii="Times New Roman" w:eastAsia="Times New Roman" w:hAnsi="Times New Roman" w:cs="Times New Roman"/>
       <w:b w:val="0"/>
       <w:bCs w:val="0"/>
       <w:i w:val="0"/>
       <w:iCs w:val="0"/>
       <w:smallCaps w:val="0"/>
       <w:strike w:val="0"/>
-      <w:color w:val="5B4E3A"/>
       <w:sz w:val="18"/>
       <w:szCs w:val="18"/>
       <w:u w:val="none"/>
     </w:rPr>
   </w:style>
-  <w:style w:type="character" w:customStyle="1" w:styleId="CharStyle7">
+  <w:style w:type="character" w:customStyle="1" w:styleId="CharStyle8">
     <w:name w:val="Body text (8)_"/>
     <w:basedOn w:val="DefaultParagraphFont"/>
-    <w:link w:val="Style6"/>
+    <w:link w:val="Style7"/>
     <w:rPr>
-      <w:rFonts w:ascii="Times New Roman" w:eastAsia="Times New Roman" w:hAnsi="Times New Roman" w:cs="Times New Roman"/>
       <w:b/>
       <w:bCs/>
       <w:i w:val="0"/>
       <w:iCs w:val="0"/>
       <w:smallCaps w:val="0"/>
       <w:strike w:val="0"/>
-      <w:color w:val="5B4E3A"/>
       <w:sz w:val="13"/>
       <w:szCs w:val="13"/>
       <w:u w:val="none"/>
     </w:rPr>
   </w:style>
-  <w:style w:type="paragraph" w:styleId="Style2">
+  <w:style w:type="paragraph" w:styleId="Style3">
     <w:name w:val="Body text"/>
     <w:basedOn w:val="Normal"/>
-    <w:link w:val="CharStyle3"/>
+    <w:link w:val="CharStyle4"/>
     <w:qFormat/>
     <w:pPr>
       <w:widowControl w:val="0"/>
@@ -738,37 +823,33 @@
       <w:ind w:firstLine="220"/>
     </w:pPr>
     <w:rPr>
-      <w:rFonts w:ascii="Times New Roman" w:eastAsia="Times New Roman" w:hAnsi="Times New Roman" w:cs="Times New Roman"/>
       <w:b w:val="0"/>
       <w:bCs w:val="0"/>
       <w:i w:val="0"/>
       <w:iCs w:val="0"/>
       <w:smallCaps w:val="0"/>
       <w:strike w:val="0"/>
-      <w:color w:val="5B4E3A"/>
       <w:sz w:val="18"/>
       <w:szCs w:val="18"/>
       <w:u w:val="none"/>
     </w:rPr>
   </w:style>
-  <w:style w:type="paragraph" w:customStyle="1" w:styleId="Style6">
+  <w:style w:type="paragraph" w:customStyle="1" w:styleId="Style7">
     <w:name w:val="Body text (8)"/>
     <w:basedOn w:val="Normal"/>
-    <w:link w:val="CharStyle7"/>
+    <w:link w:val="CharStyle8"/>
     <w:pPr>
       <w:widowControl w:val="0"/>
       <w:shd w:val="clear" w:color="auto" w:fill="FFFFFF"/>
       <w:ind w:firstLine="200"/>
     </w:pPr>
     <w:rPr>
-      <w:rFonts w:ascii="Times New Roman" w:eastAsia="Times New Roman" w:hAnsi="Times New Roman" w:cs="Times New Roman"/>
       <w:b/>
       <w:bCs/>
       <w:i w:val="0"/>
       <w:iCs w:val="0"/>
       <w:smallCaps w:val="0"/>
       <w:strike w:val="0"/>
-      <w:color w:val="5B4E3A"/>
       <w:sz w:val="13"/>
       <w:szCs w:val="13"/>
       <w:u w:val="none"/>
